--- a/mysql集群/配置记录.docx
+++ b/mysql集群/配置记录.docx
@@ -5,6 +5,21 @@
     <w:p>
       <w:pPr>
         <w:rPr>
+          <w:rFonts w:hint="eastAsia"/>
+          <w:lang w:val="en-US" w:eastAsia="zh-CN"/>
+        </w:rPr>
+      </w:pPr>
+      <w:r>
+        <w:rPr>
+          <w:rFonts w:hint="eastAsia"/>
+          <w:lang w:val="en-US" w:eastAsia="zh-CN"/>
+        </w:rPr>
+        <w:t>mysql主库</w:t>
+      </w:r>
+    </w:p>
+    <w:p>
+      <w:pPr>
+        <w:rPr>
           <w:rFonts w:hint="default"/>
           <w:lang w:val="en-US" w:eastAsia="zh-CN"/>
         </w:rPr>
@@ -14,7 +29,205 @@
           <w:rFonts w:hint="eastAsia"/>
           <w:lang w:val="en-US" w:eastAsia="zh-CN"/>
         </w:rPr>
-        <w:t>192.168.31.231 主库</w:t>
+        <w:t>192.168.31.231 --&gt;192.168.2.129</w:t>
+      </w:r>
+    </w:p>
+    <w:p>
+      <w:pPr>
+        <w:rPr>
+          <w:rFonts w:hint="eastAsia"/>
+          <w:lang w:val="en-US" w:eastAsia="zh-CN"/>
+        </w:rPr>
+      </w:pPr>
+    </w:p>
+    <w:p>
+      <w:pPr>
+        <w:rPr>
+          <w:rFonts w:hint="default"/>
+          <w:lang w:val="en-US" w:eastAsia="zh-CN"/>
+        </w:rPr>
+      </w:pPr>
+      <w:r>
+        <w:rPr>
+          <w:rFonts w:hint="eastAsia"/>
+          <w:lang w:val="en-US" w:eastAsia="zh-CN"/>
+        </w:rPr>
+        <w:t>mysql从库</w:t>
+      </w:r>
+    </w:p>
+    <w:p>
+      <w:pPr>
+        <w:rPr>
+          <w:rFonts w:hint="eastAsia"/>
+          <w:lang w:val="en-US" w:eastAsia="zh-CN"/>
+        </w:rPr>
+      </w:pPr>
+      <w:r>
+        <w:rPr>
+          <w:rFonts w:hint="eastAsia"/>
+          <w:lang w:val="en-US" w:eastAsia="zh-CN"/>
+        </w:rPr>
+        <w:t>192.168.31.116 --&gt; 192.168.2.130</w:t>
+      </w:r>
+    </w:p>
+    <w:p>
+      <w:pPr>
+        <w:rPr>
+          <w:rFonts w:hint="eastAsia"/>
+          <w:lang w:val="en-US" w:eastAsia="zh-CN"/>
+        </w:rPr>
+      </w:pPr>
+    </w:p>
+    <w:p>
+      <w:pPr>
+        <w:rPr>
+          <w:rFonts w:hint="eastAsia"/>
+          <w:lang w:val="en-US" w:eastAsia="zh-CN"/>
+        </w:rPr>
+      </w:pPr>
+    </w:p>
+    <w:p>
+      <w:pPr>
+        <w:rPr>
+          <w:rFonts w:hint="eastAsia"/>
+          <w:lang w:val="en-US" w:eastAsia="zh-CN"/>
+        </w:rPr>
+      </w:pPr>
+      <w:r>
+        <w:rPr>
+          <w:rFonts w:hint="eastAsia"/>
+          <w:lang w:val="en-US" w:eastAsia="zh-CN"/>
+        </w:rPr>
+        <w:t>Mycat1</w:t>
+      </w:r>
+    </w:p>
+    <w:p>
+      <w:pPr>
+        <w:rPr>
+          <w:rFonts w:hint="default"/>
+          <w:lang w:val="en-US" w:eastAsia="zh-CN"/>
+        </w:rPr>
+      </w:pPr>
+      <w:r>
+        <w:rPr>
+          <w:rFonts w:hint="eastAsia"/>
+          <w:lang w:val="en-US" w:eastAsia="zh-CN"/>
+        </w:rPr>
+        <w:t>192.168.2.131</w:t>
+      </w:r>
+    </w:p>
+    <w:p>
+      <w:pPr>
+        <w:rPr>
+          <w:rFonts w:hint="default"/>
+          <w:lang w:val="en-US" w:eastAsia="zh-CN"/>
+        </w:rPr>
+      </w:pPr>
+      <w:r>
+        <w:rPr>
+          <w:rFonts w:hint="eastAsia"/>
+          <w:lang w:val="en-US" w:eastAsia="zh-CN"/>
+        </w:rPr>
+        <w:t>Mycat2</w:t>
+      </w:r>
+    </w:p>
+    <w:p>
+      <w:pPr>
+        <w:rPr>
+          <w:rFonts w:hint="default"/>
+          <w:lang w:val="en-US" w:eastAsia="zh-CN"/>
+        </w:rPr>
+      </w:pPr>
+      <w:r>
+        <w:rPr>
+          <w:rFonts w:hint="eastAsia"/>
+          <w:lang w:val="en-US" w:eastAsia="zh-CN"/>
+        </w:rPr>
+        <w:t>192.168.2.132</w:t>
+      </w:r>
+    </w:p>
+    <w:p>
+      <w:pPr>
+        <w:rPr>
+          <w:rFonts w:hint="default"/>
+          <w:lang w:val="en-US" w:eastAsia="zh-CN"/>
+        </w:rPr>
+      </w:pPr>
+    </w:p>
+    <w:p>
+      <w:pPr>
+        <w:rPr>
+          <w:rFonts w:hint="default"/>
+          <w:lang w:val="en-US" w:eastAsia="zh-CN"/>
+        </w:rPr>
+      </w:pPr>
+    </w:p>
+    <w:p>
+      <w:pPr>
+        <w:rPr>
+          <w:rFonts w:hint="eastAsia"/>
+          <w:lang w:val="en-US" w:eastAsia="zh-CN"/>
+        </w:rPr>
+      </w:pPr>
+    </w:p>
+    <w:p>
+      <w:pPr>
+        <w:rPr>
+          <w:rFonts w:hint="eastAsia"/>
+          <w:lang w:val="en-US" w:eastAsia="zh-CN"/>
+        </w:rPr>
+      </w:pPr>
+      <w:r>
+        <w:rPr>
+          <w:rFonts w:hint="eastAsia"/>
+          <w:lang w:val="en-US" w:eastAsia="zh-CN"/>
+        </w:rPr>
+        <w:t>Haproxy1</w:t>
+      </w:r>
+    </w:p>
+    <w:p>
+      <w:pPr>
+        <w:rPr>
+          <w:rFonts w:hint="eastAsia"/>
+          <w:lang w:val="en-US" w:eastAsia="zh-CN"/>
+        </w:rPr>
+      </w:pPr>
+      <w:r>
+        <w:rPr>
+          <w:rFonts w:hint="eastAsia"/>
+          <w:lang w:val="en-US" w:eastAsia="zh-CN"/>
+        </w:rPr>
+        <w:t>192.168.2.134</w:t>
+      </w:r>
+    </w:p>
+    <w:p>
+      <w:pPr>
+        <w:rPr>
+          <w:rFonts w:hint="eastAsia"/>
+          <w:lang w:val="en-US" w:eastAsia="zh-CN"/>
+        </w:rPr>
+      </w:pPr>
+      <w:r>
+        <w:rPr>
+          <w:rFonts w:hint="eastAsia"/>
+          <w:lang w:val="en-US" w:eastAsia="zh-CN"/>
+        </w:rPr>
+        <w:t>Haproxy2</w:t>
+      </w:r>
+    </w:p>
+    <w:p>
+      <w:pPr>
+        <w:rPr>
+          <w:rFonts w:hint="eastAsia"/>
+          <w:lang w:val="en-US" w:eastAsia="zh-CN"/>
+        </w:rPr>
+      </w:pPr>
+      <w:r>
+        <w:rPr>
+          <w:rFonts w:hint="eastAsia"/>
+          <w:lang w:val="en-US" w:eastAsia="zh-CN"/>
+        </w:rPr>
+        <w:t>192.168.2.133</w:t>
       </w:r>
     </w:p>
     <w:p>
@@ -39,8 +252,16 @@
           <w:rFonts w:hint="eastAsia"/>
           <w:lang w:val="en-US" w:eastAsia="zh-CN"/>
         </w:rPr>
-        <w:t>192.168.31.116 从库</w:t>
-      </w:r>
+        <w:t>Vip 192.168.2.16</w:t>
+      </w:r>
+    </w:p>
+    <w:p>
+      <w:pPr>
+        <w:rPr>
+          <w:rFonts w:hint="eastAsia"/>
+          <w:lang w:val="en-US" w:eastAsia="zh-CN"/>
+        </w:rPr>
+      </w:pPr>
     </w:p>
     <w:p>
       <w:pPr>
